--- a/Introduce_To_Algorithm3/Introduce_To_Algorithm3/OpenSourceLib/Consuls/Consul.docx
+++ b/Introduce_To_Algorithm3/Introduce_To_Algorithm3/OpenSourceLib/Consuls/Consul.docx
@@ -47,9 +47,6 @@
       <w:pPr>
         <w:spacing w:line="480" w:lineRule="auto"/>
         <w:ind w:firstLineChars="200" w:firstLine="420"/>
-        <w:rPr>
-          <w:rFonts w:hint="eastAsia"/>
-        </w:rPr>
       </w:pPr>
       <w:r>
         <w:t>https://www.consul.io</w:t>
@@ -124,7 +121,7 @@
                     <pic:cNvPicPr/>
                   </pic:nvPicPr>
                   <pic:blipFill>
-                    <a:blip r:embed="rId4"/>
+                    <a:blip r:embed="rId5"/>
                     <a:stretch>
                       <a:fillRect/>
                     </a:stretch>
@@ -144,6 +141,359 @@
           </wp:inline>
         </w:drawing>
       </w:r>
+    </w:p>
+    <w:p>
+      <w:pPr>
+        <w:spacing w:line="480" w:lineRule="auto"/>
+        <w:ind w:firstLineChars="200" w:firstLine="420"/>
+      </w:pPr>
+      <w:r>
+        <w:t>下载</w:t>
+      </w:r>
+      <w:r>
+        <w:t>Windows</w:t>
+      </w:r>
+      <w:r>
+        <w:t>版本，解压</w:t>
+      </w:r>
+    </w:p>
+    <w:p>
+      <w:pPr>
+        <w:spacing w:line="480" w:lineRule="auto"/>
+        <w:ind w:firstLineChars="200" w:firstLine="420"/>
+      </w:pPr>
+      <w:r>
+        <w:rPr>
+          <w:noProof/>
+        </w:rPr>
+        <w:lastRenderedPageBreak/>
+        <w:drawing>
+          <wp:inline distT="0" distB="0" distL="0" distR="0" wp14:anchorId="08D49221" wp14:editId="5EA75804">
+            <wp:extent cx="4972050" cy="2305050"/>
+            <wp:effectExtent l="0" t="0" r="0" b="0"/>
+            <wp:docPr id="2" name="图片 2"/>
+            <wp:cNvGraphicFramePr>
+              <a:graphicFrameLocks xmlns:a="http://schemas.openxmlformats.org/drawingml/2006/main" noChangeAspect="1"/>
+            </wp:cNvGraphicFramePr>
+            <a:graphic xmlns:a="http://schemas.openxmlformats.org/drawingml/2006/main">
+              <a:graphicData uri="http://schemas.openxmlformats.org/drawingml/2006/picture">
+                <pic:pic xmlns:pic="http://schemas.openxmlformats.org/drawingml/2006/picture">
+                  <pic:nvPicPr>
+                    <pic:cNvPr id="1" name=""/>
+                    <pic:cNvPicPr/>
+                  </pic:nvPicPr>
+                  <pic:blipFill>
+                    <a:blip r:embed="rId6"/>
+                    <a:stretch>
+                      <a:fillRect/>
+                    </a:stretch>
+                  </pic:blipFill>
+                  <pic:spPr>
+                    <a:xfrm>
+                      <a:off x="0" y="0"/>
+                      <a:ext cx="4972050" cy="2305050"/>
+                    </a:xfrm>
+                    <a:prstGeom prst="rect">
+                      <a:avLst/>
+                    </a:prstGeom>
+                  </pic:spPr>
+                </pic:pic>
+              </a:graphicData>
+            </a:graphic>
+          </wp:inline>
+        </w:drawing>
+      </w:r>
+    </w:p>
+    <w:p>
+      <w:pPr>
+        <w:spacing w:line="480" w:lineRule="auto"/>
+        <w:ind w:firstLineChars="200" w:firstLine="420"/>
+      </w:pPr>
+      <w:r>
+        <w:rPr>
+          <w:noProof/>
+        </w:rPr>
+        <w:drawing>
+          <wp:inline distT="0" distB="0" distL="0" distR="0" wp14:anchorId="320DE0C4" wp14:editId="334A3D1D">
+            <wp:extent cx="4781550" cy="1628775"/>
+            <wp:effectExtent l="0" t="0" r="0" b="9525"/>
+            <wp:docPr id="3" name="图片 3"/>
+            <wp:cNvGraphicFramePr>
+              <a:graphicFrameLocks xmlns:a="http://schemas.openxmlformats.org/drawingml/2006/main" noChangeAspect="1"/>
+            </wp:cNvGraphicFramePr>
+            <a:graphic xmlns:a="http://schemas.openxmlformats.org/drawingml/2006/main">
+              <a:graphicData uri="http://schemas.openxmlformats.org/drawingml/2006/picture">
+                <pic:pic xmlns:pic="http://schemas.openxmlformats.org/drawingml/2006/picture">
+                  <pic:nvPicPr>
+                    <pic:cNvPr id="1" name=""/>
+                    <pic:cNvPicPr/>
+                  </pic:nvPicPr>
+                  <pic:blipFill>
+                    <a:blip r:embed="rId7"/>
+                    <a:stretch>
+                      <a:fillRect/>
+                    </a:stretch>
+                  </pic:blipFill>
+                  <pic:spPr>
+                    <a:xfrm>
+                      <a:off x="0" y="0"/>
+                      <a:ext cx="4781550" cy="1628775"/>
+                    </a:xfrm>
+                    <a:prstGeom prst="rect">
+                      <a:avLst/>
+                    </a:prstGeom>
+                  </pic:spPr>
+                </pic:pic>
+              </a:graphicData>
+            </a:graphic>
+          </wp:inline>
+        </w:drawing>
+      </w:r>
+    </w:p>
+    <w:p>
+      <w:pPr>
+        <w:spacing w:line="480" w:lineRule="auto"/>
+        <w:ind w:firstLineChars="200" w:firstLine="420"/>
+      </w:pPr>
+      <w:r>
+        <w:t>测试</w:t>
+      </w:r>
+    </w:p>
+    <w:p>
+      <w:pPr>
+        <w:spacing w:line="480" w:lineRule="auto"/>
+        <w:ind w:firstLineChars="200" w:firstLine="420"/>
+      </w:pPr>
+      <w:r>
+        <w:rPr>
+          <w:noProof/>
+        </w:rPr>
+        <w:drawing>
+          <wp:inline distT="0" distB="0" distL="0" distR="0" wp14:anchorId="526AFFA8" wp14:editId="25B698AE">
+            <wp:extent cx="5274310" cy="2570480"/>
+            <wp:effectExtent l="0" t="0" r="2540" b="1270"/>
+            <wp:docPr id="4" name="图片 4"/>
+            <wp:cNvGraphicFramePr>
+              <a:graphicFrameLocks xmlns:a="http://schemas.openxmlformats.org/drawingml/2006/main" noChangeAspect="1"/>
+            </wp:cNvGraphicFramePr>
+            <a:graphic xmlns:a="http://schemas.openxmlformats.org/drawingml/2006/main">
+              <a:graphicData uri="http://schemas.openxmlformats.org/drawingml/2006/picture">
+                <pic:pic xmlns:pic="http://schemas.openxmlformats.org/drawingml/2006/picture">
+                  <pic:nvPicPr>
+                    <pic:cNvPr id="1" name=""/>
+                    <pic:cNvPicPr/>
+                  </pic:nvPicPr>
+                  <pic:blipFill>
+                    <a:blip r:embed="rId8"/>
+                    <a:stretch>
+                      <a:fillRect/>
+                    </a:stretch>
+                  </pic:blipFill>
+                  <pic:spPr>
+                    <a:xfrm>
+                      <a:off x="0" y="0"/>
+                      <a:ext cx="5274310" cy="2570480"/>
+                    </a:xfrm>
+                    <a:prstGeom prst="rect">
+                      <a:avLst/>
+                    </a:prstGeom>
+                  </pic:spPr>
+                </pic:pic>
+              </a:graphicData>
+            </a:graphic>
+          </wp:inline>
+        </w:drawing>
+      </w:r>
+    </w:p>
+    <w:p>
+      <w:pPr>
+        <w:spacing w:line="480" w:lineRule="auto"/>
+        <w:ind w:firstLineChars="200" w:firstLine="420"/>
+      </w:pPr>
+      <w:r>
+        <w:t>可以考虑将</w:t>
+      </w:r>
+      <w:r>
+        <w:t>consul.exe</w:t>
+      </w:r>
+      <w:r>
+        <w:rPr>
+          <w:highlight w:val="yellow"/>
+        </w:rPr>
+        <w:t>所在的目录</w:t>
+      </w:r>
+      <w:r>
+        <w:t>添加到</w:t>
+      </w:r>
+      <w:r>
+        <w:t>path</w:t>
+      </w:r>
+      <w:r>
+        <w:t>环境变量中。</w:t>
+      </w:r>
+    </w:p>
+    <w:p>
+      <w:pPr>
+        <w:spacing w:line="480" w:lineRule="auto"/>
+        <w:ind w:firstLineChars="200" w:firstLine="420"/>
+        <w:rPr>
+          <w:noProof/>
+        </w:rPr>
+      </w:pPr>
+      <w:r>
+        <w:rPr>
+          <w:noProof/>
+        </w:rPr>
+        <w:lastRenderedPageBreak/>
+        <w:drawing>
+          <wp:inline distT="0" distB="0" distL="0" distR="0" wp14:anchorId="15A2D919" wp14:editId="6CE09BEF">
+            <wp:extent cx="3400425" cy="1381125"/>
+            <wp:effectExtent l="0" t="0" r="9525" b="9525"/>
+            <wp:docPr id="7" name="图片 7"/>
+            <wp:cNvGraphicFramePr>
+              <a:graphicFrameLocks xmlns:a="http://schemas.openxmlformats.org/drawingml/2006/main" noChangeAspect="1"/>
+            </wp:cNvGraphicFramePr>
+            <a:graphic xmlns:a="http://schemas.openxmlformats.org/drawingml/2006/main">
+              <a:graphicData uri="http://schemas.openxmlformats.org/drawingml/2006/picture">
+                <pic:pic xmlns:pic="http://schemas.openxmlformats.org/drawingml/2006/picture">
+                  <pic:nvPicPr>
+                    <pic:cNvPr id="1" name=""/>
+                    <pic:cNvPicPr/>
+                  </pic:nvPicPr>
+                  <pic:blipFill>
+                    <a:blip r:embed="rId9"/>
+                    <a:stretch>
+                      <a:fillRect/>
+                    </a:stretch>
+                  </pic:blipFill>
+                  <pic:spPr>
+                    <a:xfrm>
+                      <a:off x="0" y="0"/>
+                      <a:ext cx="3400425" cy="1381125"/>
+                    </a:xfrm>
+                    <a:prstGeom prst="rect">
+                      <a:avLst/>
+                    </a:prstGeom>
+                  </pic:spPr>
+                </pic:pic>
+              </a:graphicData>
+            </a:graphic>
+          </wp:inline>
+        </w:drawing>
+      </w:r>
+    </w:p>
+    <w:p>
+      <w:pPr>
+        <w:spacing w:line="480" w:lineRule="auto"/>
+        <w:ind w:firstLineChars="200" w:firstLine="420"/>
+        <w:rPr>
+          <w:noProof/>
+        </w:rPr>
+      </w:pPr>
+    </w:p>
+    <w:p>
+      <w:pPr>
+        <w:spacing w:line="480" w:lineRule="auto"/>
+        <w:ind w:firstLineChars="200" w:firstLine="420"/>
+      </w:pPr>
+    </w:p>
+    <w:p>
+      <w:pPr>
+        <w:pStyle w:val="2"/>
+      </w:pPr>
+      <w:r>
+        <w:t>运行</w:t>
+      </w:r>
+    </w:p>
+    <w:p>
+      <w:pPr>
+        <w:spacing w:line="480" w:lineRule="auto"/>
+        <w:ind w:firstLineChars="200" w:firstLine="420"/>
+      </w:pPr>
+      <w:r>
+        <w:t>Consul</w:t>
+      </w:r>
+      <w:r>
+        <w:t>以</w:t>
+      </w:r>
+      <w:r>
+        <w:t>agent</w:t>
+      </w:r>
+      <w:r>
+        <w:t>形式运行，可以以服务器或者客户端方式运行。每个数据中心至少一个</w:t>
+      </w:r>
+      <w:r>
+        <w:t>Server,</w:t>
+      </w:r>
+      <w:r>
+        <w:t>一般是</w:t>
+      </w:r>
+      <w:r>
+        <w:rPr>
+          <w:rFonts w:hint="eastAsia"/>
+        </w:rPr>
+        <w:t>3</w:t>
+      </w:r>
+      <w:r>
+        <w:rPr>
+          <w:rFonts w:hint="eastAsia"/>
+        </w:rPr>
+        <w:t>或者</w:t>
+      </w:r>
+      <w:r>
+        <w:rPr>
+          <w:rFonts w:hint="eastAsia"/>
+        </w:rPr>
+        <w:t>5</w:t>
+      </w:r>
+      <w:r>
+        <w:rPr>
+          <w:rFonts w:hint="eastAsia"/>
+        </w:rPr>
+        <w:t>个组成集群。其余的</w:t>
+      </w:r>
+      <w:r>
+        <w:rPr>
+          <w:rFonts w:hint="eastAsia"/>
+        </w:rPr>
+        <w:t>agent</w:t>
+      </w:r>
+      <w:r>
+        <w:rPr>
+          <w:rFonts w:hint="eastAsia"/>
+        </w:rPr>
+        <w:t>以</w:t>
+      </w:r>
+      <w:r>
+        <w:rPr>
+          <w:rFonts w:hint="eastAsia"/>
+        </w:rPr>
+        <w:t>client</w:t>
+      </w:r>
+      <w:r>
+        <w:rPr>
+          <w:rFonts w:hint="eastAsia"/>
+        </w:rPr>
+        <w:t>形式运行。</w:t>
+      </w:r>
+    </w:p>
+    <w:p>
+      <w:pPr>
+        <w:spacing w:line="480" w:lineRule="auto"/>
+        <w:ind w:firstLineChars="200" w:firstLine="420"/>
+      </w:pPr>
+      <w:r>
+        <w:t>Client</w:t>
+      </w:r>
+      <w:r>
+        <w:t>是轻量级进程用来注册服务，健康监测、转发请求到服务器。</w:t>
+      </w:r>
+      <w:r>
+        <w:t>Client</w:t>
+      </w:r>
+      <w:r>
+        <w:t>在每台客户端机器运行。</w:t>
+      </w:r>
       <w:bookmarkStart w:id="0" w:name="_GoBack"/>
       <w:bookmarkEnd w:id="0"/>
     </w:p>
@@ -151,357 +501,309 @@
       <w:pPr>
         <w:spacing w:line="480" w:lineRule="auto"/>
         <w:ind w:firstLineChars="200" w:firstLine="420"/>
-      </w:pPr>
-    </w:p>
-    <w:p>
-      <w:pPr>
-        <w:spacing w:line="480" w:lineRule="auto"/>
-        <w:ind w:firstLineChars="200" w:firstLine="420"/>
-      </w:pPr>
-    </w:p>
-    <w:p>
-      <w:pPr>
-        <w:spacing w:line="480" w:lineRule="auto"/>
-        <w:ind w:firstLineChars="200" w:firstLine="420"/>
-      </w:pPr>
-    </w:p>
-    <w:p>
-      <w:pPr>
-        <w:spacing w:line="480" w:lineRule="auto"/>
-        <w:ind w:firstLineChars="200" w:firstLine="420"/>
-      </w:pPr>
-    </w:p>
-    <w:p>
-      <w:pPr>
-        <w:spacing w:line="480" w:lineRule="auto"/>
-        <w:ind w:firstLineChars="200" w:firstLine="420"/>
-      </w:pPr>
-    </w:p>
-    <w:p>
-      <w:pPr>
-        <w:spacing w:line="480" w:lineRule="auto"/>
-        <w:ind w:firstLineChars="200" w:firstLine="420"/>
-      </w:pPr>
-    </w:p>
-    <w:p>
-      <w:pPr>
-        <w:spacing w:line="480" w:lineRule="auto"/>
-        <w:ind w:firstLineChars="200" w:firstLine="420"/>
-      </w:pPr>
-    </w:p>
-    <w:p>
-      <w:pPr>
-        <w:spacing w:line="480" w:lineRule="auto"/>
-        <w:ind w:firstLineChars="200" w:firstLine="420"/>
-      </w:pPr>
-    </w:p>
-    <w:p>
-      <w:pPr>
-        <w:spacing w:line="480" w:lineRule="auto"/>
-        <w:ind w:firstLineChars="200" w:firstLine="420"/>
-      </w:pPr>
-    </w:p>
-    <w:p>
-      <w:pPr>
-        <w:spacing w:line="480" w:lineRule="auto"/>
-        <w:ind w:firstLineChars="200" w:firstLine="420"/>
-      </w:pPr>
-    </w:p>
-    <w:p>
-      <w:pPr>
-        <w:spacing w:line="480" w:lineRule="auto"/>
-        <w:ind w:firstLineChars="200" w:firstLine="420"/>
-      </w:pPr>
-    </w:p>
-    <w:p>
-      <w:pPr>
-        <w:spacing w:line="480" w:lineRule="auto"/>
-        <w:ind w:firstLineChars="200" w:firstLine="420"/>
-      </w:pPr>
-    </w:p>
-    <w:p>
-      <w:pPr>
-        <w:spacing w:line="480" w:lineRule="auto"/>
-        <w:ind w:firstLineChars="200" w:firstLine="420"/>
-      </w:pPr>
-    </w:p>
-    <w:p>
-      <w:pPr>
-        <w:spacing w:line="480" w:lineRule="auto"/>
-        <w:ind w:firstLineChars="200" w:firstLine="420"/>
-      </w:pPr>
-    </w:p>
-    <w:p>
-      <w:pPr>
-        <w:spacing w:line="480" w:lineRule="auto"/>
-        <w:ind w:firstLineChars="200" w:firstLine="420"/>
-      </w:pPr>
-    </w:p>
-    <w:p>
-      <w:pPr>
-        <w:spacing w:line="480" w:lineRule="auto"/>
-        <w:ind w:firstLineChars="200" w:firstLine="420"/>
-      </w:pPr>
-    </w:p>
-    <w:p>
-      <w:pPr>
-        <w:spacing w:line="480" w:lineRule="auto"/>
-        <w:ind w:firstLineChars="200" w:firstLine="420"/>
-      </w:pPr>
-    </w:p>
-    <w:p>
-      <w:pPr>
-        <w:spacing w:line="480" w:lineRule="auto"/>
-        <w:ind w:firstLineChars="200" w:firstLine="420"/>
-      </w:pPr>
-    </w:p>
-    <w:p>
-      <w:pPr>
-        <w:spacing w:line="480" w:lineRule="auto"/>
-        <w:ind w:firstLineChars="200" w:firstLine="420"/>
-      </w:pPr>
-    </w:p>
-    <w:p>
-      <w:pPr>
-        <w:spacing w:line="480" w:lineRule="auto"/>
-        <w:ind w:firstLineChars="200" w:firstLine="420"/>
-      </w:pPr>
-    </w:p>
-    <w:p>
-      <w:pPr>
-        <w:spacing w:line="480" w:lineRule="auto"/>
-        <w:ind w:firstLineChars="200" w:firstLine="420"/>
-      </w:pPr>
-    </w:p>
-    <w:p>
-      <w:pPr>
-        <w:spacing w:line="480" w:lineRule="auto"/>
-        <w:ind w:firstLineChars="200" w:firstLine="420"/>
-      </w:pPr>
-    </w:p>
-    <w:p>
-      <w:pPr>
-        <w:spacing w:line="480" w:lineRule="auto"/>
-        <w:ind w:firstLineChars="200" w:firstLine="420"/>
-      </w:pPr>
-    </w:p>
-    <w:p>
-      <w:pPr>
-        <w:spacing w:line="480" w:lineRule="auto"/>
-        <w:ind w:firstLineChars="200" w:firstLine="420"/>
-      </w:pPr>
-    </w:p>
-    <w:p>
-      <w:pPr>
-        <w:spacing w:line="480" w:lineRule="auto"/>
-        <w:ind w:firstLineChars="200" w:firstLine="420"/>
-      </w:pPr>
-    </w:p>
-    <w:p>
-      <w:pPr>
-        <w:spacing w:line="480" w:lineRule="auto"/>
-        <w:ind w:firstLineChars="200" w:firstLine="420"/>
-      </w:pPr>
-    </w:p>
-    <w:p>
-      <w:pPr>
-        <w:spacing w:line="480" w:lineRule="auto"/>
-        <w:ind w:firstLineChars="200" w:firstLine="420"/>
-      </w:pPr>
-    </w:p>
-    <w:p>
-      <w:pPr>
-        <w:spacing w:line="480" w:lineRule="auto"/>
-        <w:ind w:firstLineChars="200" w:firstLine="420"/>
-      </w:pPr>
-    </w:p>
-    <w:p>
-      <w:pPr>
-        <w:spacing w:line="480" w:lineRule="auto"/>
-        <w:ind w:firstLineChars="200" w:firstLine="420"/>
-      </w:pPr>
-    </w:p>
-    <w:p>
-      <w:pPr>
-        <w:spacing w:line="480" w:lineRule="auto"/>
-        <w:ind w:firstLineChars="200" w:firstLine="420"/>
-      </w:pPr>
-    </w:p>
-    <w:p>
-      <w:pPr>
-        <w:spacing w:line="480" w:lineRule="auto"/>
-        <w:ind w:firstLineChars="200" w:firstLine="420"/>
-      </w:pPr>
-    </w:p>
-    <w:p>
-      <w:pPr>
-        <w:spacing w:line="480" w:lineRule="auto"/>
-        <w:ind w:firstLineChars="200" w:firstLine="420"/>
-      </w:pPr>
-    </w:p>
-    <w:p>
-      <w:pPr>
-        <w:spacing w:line="480" w:lineRule="auto"/>
-        <w:ind w:firstLineChars="200" w:firstLine="420"/>
-      </w:pPr>
-    </w:p>
-    <w:p>
-      <w:pPr>
-        <w:spacing w:line="480" w:lineRule="auto"/>
-        <w:ind w:firstLineChars="200" w:firstLine="420"/>
-      </w:pPr>
-    </w:p>
-    <w:p>
-      <w:pPr>
-        <w:spacing w:line="480" w:lineRule="auto"/>
-        <w:ind w:firstLineChars="200" w:firstLine="420"/>
-      </w:pPr>
-    </w:p>
-    <w:p>
-      <w:pPr>
-        <w:spacing w:line="480" w:lineRule="auto"/>
-        <w:ind w:firstLineChars="200" w:firstLine="420"/>
-      </w:pPr>
-    </w:p>
-    <w:p>
-      <w:pPr>
-        <w:spacing w:line="480" w:lineRule="auto"/>
-        <w:ind w:firstLineChars="200" w:firstLine="420"/>
-      </w:pPr>
-    </w:p>
-    <w:p>
-      <w:pPr>
-        <w:spacing w:line="480" w:lineRule="auto"/>
-        <w:ind w:firstLineChars="200" w:firstLine="420"/>
-      </w:pPr>
-    </w:p>
-    <w:p>
-      <w:pPr>
-        <w:spacing w:line="480" w:lineRule="auto"/>
-        <w:ind w:firstLineChars="200" w:firstLine="420"/>
-      </w:pPr>
-    </w:p>
-    <w:p>
-      <w:pPr>
-        <w:spacing w:line="480" w:lineRule="auto"/>
-        <w:ind w:firstLineChars="200" w:firstLine="420"/>
-      </w:pPr>
-    </w:p>
-    <w:p>
-      <w:pPr>
-        <w:spacing w:line="480" w:lineRule="auto"/>
-        <w:ind w:firstLineChars="200" w:firstLine="420"/>
-      </w:pPr>
-    </w:p>
-    <w:p>
-      <w:pPr>
-        <w:spacing w:line="480" w:lineRule="auto"/>
-        <w:ind w:firstLineChars="200" w:firstLine="420"/>
-      </w:pPr>
-    </w:p>
-    <w:p>
-      <w:pPr>
-        <w:spacing w:line="480" w:lineRule="auto"/>
-        <w:ind w:firstLineChars="200" w:firstLine="420"/>
-      </w:pPr>
-    </w:p>
-    <w:p>
-      <w:pPr>
-        <w:spacing w:line="480" w:lineRule="auto"/>
-        <w:ind w:firstLineChars="200" w:firstLine="420"/>
-      </w:pPr>
-    </w:p>
-    <w:p>
-      <w:pPr>
-        <w:spacing w:line="480" w:lineRule="auto"/>
-        <w:ind w:firstLineChars="200" w:firstLine="420"/>
-      </w:pPr>
-    </w:p>
-    <w:p>
-      <w:pPr>
-        <w:spacing w:line="480" w:lineRule="auto"/>
-        <w:ind w:firstLineChars="200" w:firstLine="420"/>
-      </w:pPr>
-    </w:p>
-    <w:p>
-      <w:pPr>
-        <w:spacing w:line="480" w:lineRule="auto"/>
-        <w:ind w:firstLineChars="200" w:firstLine="420"/>
-      </w:pPr>
-    </w:p>
-    <w:p>
-      <w:pPr>
-        <w:spacing w:line="480" w:lineRule="auto"/>
-        <w:ind w:firstLineChars="200" w:firstLine="420"/>
-      </w:pPr>
-    </w:p>
-    <w:p>
-      <w:pPr>
-        <w:spacing w:line="480" w:lineRule="auto"/>
-        <w:ind w:firstLineChars="200" w:firstLine="420"/>
-      </w:pPr>
-    </w:p>
-    <w:p>
-      <w:pPr>
-        <w:spacing w:line="480" w:lineRule="auto"/>
-        <w:ind w:firstLineChars="200" w:firstLine="420"/>
-      </w:pPr>
-    </w:p>
-    <w:p>
-      <w:pPr>
-        <w:spacing w:line="480" w:lineRule="auto"/>
-        <w:ind w:firstLineChars="200" w:firstLine="420"/>
-      </w:pPr>
-    </w:p>
-    <w:p>
-      <w:pPr>
-        <w:spacing w:line="480" w:lineRule="auto"/>
-        <w:ind w:firstLineChars="200" w:firstLine="420"/>
-      </w:pPr>
-    </w:p>
-    <w:p>
-      <w:pPr>
-        <w:spacing w:line="480" w:lineRule="auto"/>
-        <w:ind w:firstLineChars="200" w:firstLine="420"/>
-      </w:pPr>
-    </w:p>
-    <w:p>
-      <w:pPr>
-        <w:spacing w:line="480" w:lineRule="auto"/>
-        <w:ind w:firstLineChars="200" w:firstLine="420"/>
-      </w:pPr>
-    </w:p>
-    <w:p>
-      <w:pPr>
-        <w:spacing w:line="480" w:lineRule="auto"/>
-        <w:ind w:firstLineChars="200" w:firstLine="420"/>
-      </w:pPr>
-    </w:p>
-    <w:p>
-      <w:pPr>
-        <w:spacing w:line="480" w:lineRule="auto"/>
-        <w:ind w:firstLineChars="200" w:firstLine="420"/>
-      </w:pPr>
-    </w:p>
-    <w:p>
-      <w:pPr>
-        <w:spacing w:line="480" w:lineRule="auto"/>
-        <w:ind w:firstLineChars="200" w:firstLine="420"/>
-      </w:pPr>
-    </w:p>
-    <w:p>
-      <w:pPr>
-        <w:spacing w:line="480" w:lineRule="auto"/>
-        <w:ind w:firstLineChars="200" w:firstLine="420"/>
-      </w:pPr>
-    </w:p>
-    <w:p>
-      <w:pPr>
-        <w:spacing w:line="480" w:lineRule="auto"/>
-        <w:ind w:firstLineChars="200" w:firstLine="420"/>
         <w:rPr>
           <w:rFonts w:hint="eastAsia"/>
         </w:rPr>
+      </w:pPr>
+    </w:p>
+    <w:p>
+      <w:pPr>
+        <w:spacing w:line="480" w:lineRule="auto"/>
+        <w:ind w:firstLineChars="200" w:firstLine="420"/>
+      </w:pPr>
+    </w:p>
+    <w:p>
+      <w:pPr>
+        <w:spacing w:line="480" w:lineRule="auto"/>
+        <w:ind w:firstLineChars="200" w:firstLine="420"/>
+      </w:pPr>
+    </w:p>
+    <w:p>
+      <w:pPr>
+        <w:spacing w:line="480" w:lineRule="auto"/>
+        <w:ind w:firstLineChars="200" w:firstLine="420"/>
+      </w:pPr>
+    </w:p>
+    <w:p>
+      <w:pPr>
+        <w:spacing w:line="480" w:lineRule="auto"/>
+        <w:ind w:firstLineChars="200" w:firstLine="420"/>
+      </w:pPr>
+    </w:p>
+    <w:p>
+      <w:pPr>
+        <w:spacing w:line="480" w:lineRule="auto"/>
+        <w:ind w:firstLineChars="200" w:firstLine="420"/>
+      </w:pPr>
+    </w:p>
+    <w:p>
+      <w:pPr>
+        <w:spacing w:line="480" w:lineRule="auto"/>
+        <w:ind w:firstLineChars="200" w:firstLine="420"/>
+      </w:pPr>
+    </w:p>
+    <w:p>
+      <w:pPr>
+        <w:spacing w:line="480" w:lineRule="auto"/>
+        <w:ind w:firstLineChars="200" w:firstLine="420"/>
+      </w:pPr>
+    </w:p>
+    <w:p>
+      <w:pPr>
+        <w:spacing w:line="480" w:lineRule="auto"/>
+        <w:ind w:firstLineChars="200" w:firstLine="420"/>
+      </w:pPr>
+    </w:p>
+    <w:p>
+      <w:pPr>
+        <w:spacing w:line="480" w:lineRule="auto"/>
+        <w:ind w:firstLineChars="200" w:firstLine="420"/>
+      </w:pPr>
+    </w:p>
+    <w:p>
+      <w:pPr>
+        <w:spacing w:line="480" w:lineRule="auto"/>
+        <w:ind w:firstLineChars="200" w:firstLine="420"/>
+      </w:pPr>
+    </w:p>
+    <w:p>
+      <w:pPr>
+        <w:spacing w:line="480" w:lineRule="auto"/>
+        <w:ind w:firstLineChars="200" w:firstLine="420"/>
+      </w:pPr>
+    </w:p>
+    <w:p>
+      <w:pPr>
+        <w:spacing w:line="480" w:lineRule="auto"/>
+        <w:ind w:firstLineChars="200" w:firstLine="420"/>
+      </w:pPr>
+    </w:p>
+    <w:p>
+      <w:pPr>
+        <w:spacing w:line="480" w:lineRule="auto"/>
+        <w:ind w:firstLineChars="200" w:firstLine="420"/>
+      </w:pPr>
+    </w:p>
+    <w:p>
+      <w:pPr>
+        <w:spacing w:line="480" w:lineRule="auto"/>
+        <w:ind w:firstLineChars="200" w:firstLine="420"/>
+      </w:pPr>
+    </w:p>
+    <w:p>
+      <w:pPr>
+        <w:spacing w:line="480" w:lineRule="auto"/>
+        <w:ind w:firstLineChars="200" w:firstLine="420"/>
+      </w:pPr>
+    </w:p>
+    <w:p>
+      <w:pPr>
+        <w:spacing w:line="480" w:lineRule="auto"/>
+        <w:ind w:firstLineChars="200" w:firstLine="420"/>
+      </w:pPr>
+    </w:p>
+    <w:p>
+      <w:pPr>
+        <w:spacing w:line="480" w:lineRule="auto"/>
+        <w:ind w:firstLineChars="200" w:firstLine="420"/>
+      </w:pPr>
+    </w:p>
+    <w:p>
+      <w:pPr>
+        <w:spacing w:line="480" w:lineRule="auto"/>
+        <w:ind w:firstLineChars="200" w:firstLine="420"/>
+      </w:pPr>
+    </w:p>
+    <w:p>
+      <w:pPr>
+        <w:spacing w:line="480" w:lineRule="auto"/>
+        <w:ind w:firstLineChars="200" w:firstLine="420"/>
+      </w:pPr>
+    </w:p>
+    <w:p>
+      <w:pPr>
+        <w:spacing w:line="480" w:lineRule="auto"/>
+        <w:ind w:firstLineChars="200" w:firstLine="420"/>
+      </w:pPr>
+    </w:p>
+    <w:p>
+      <w:pPr>
+        <w:spacing w:line="480" w:lineRule="auto"/>
+        <w:ind w:firstLineChars="200" w:firstLine="420"/>
+      </w:pPr>
+    </w:p>
+    <w:p>
+      <w:pPr>
+        <w:spacing w:line="480" w:lineRule="auto"/>
+        <w:ind w:firstLineChars="200" w:firstLine="420"/>
+      </w:pPr>
+    </w:p>
+    <w:p>
+      <w:pPr>
+        <w:spacing w:line="480" w:lineRule="auto"/>
+        <w:ind w:firstLineChars="200" w:firstLine="420"/>
+      </w:pPr>
+    </w:p>
+    <w:p>
+      <w:pPr>
+        <w:spacing w:line="480" w:lineRule="auto"/>
+        <w:ind w:firstLineChars="200" w:firstLine="420"/>
+      </w:pPr>
+    </w:p>
+    <w:p>
+      <w:pPr>
+        <w:spacing w:line="480" w:lineRule="auto"/>
+        <w:ind w:firstLineChars="200" w:firstLine="420"/>
+      </w:pPr>
+    </w:p>
+    <w:p>
+      <w:pPr>
+        <w:spacing w:line="480" w:lineRule="auto"/>
+        <w:ind w:firstLineChars="200" w:firstLine="420"/>
+      </w:pPr>
+    </w:p>
+    <w:p>
+      <w:pPr>
+        <w:spacing w:line="480" w:lineRule="auto"/>
+        <w:ind w:firstLineChars="200" w:firstLine="420"/>
+      </w:pPr>
+    </w:p>
+    <w:p>
+      <w:pPr>
+        <w:spacing w:line="480" w:lineRule="auto"/>
+        <w:ind w:firstLineChars="200" w:firstLine="420"/>
+      </w:pPr>
+    </w:p>
+    <w:p>
+      <w:pPr>
+        <w:spacing w:line="480" w:lineRule="auto"/>
+        <w:ind w:firstLineChars="200" w:firstLine="420"/>
+      </w:pPr>
+    </w:p>
+    <w:p>
+      <w:pPr>
+        <w:spacing w:line="480" w:lineRule="auto"/>
+        <w:ind w:firstLineChars="200" w:firstLine="420"/>
+      </w:pPr>
+    </w:p>
+    <w:p>
+      <w:pPr>
+        <w:spacing w:line="480" w:lineRule="auto"/>
+        <w:ind w:firstLineChars="200" w:firstLine="420"/>
+      </w:pPr>
+    </w:p>
+    <w:p>
+      <w:pPr>
+        <w:spacing w:line="480" w:lineRule="auto"/>
+        <w:ind w:firstLineChars="200" w:firstLine="420"/>
+      </w:pPr>
+    </w:p>
+    <w:p>
+      <w:pPr>
+        <w:spacing w:line="480" w:lineRule="auto"/>
+        <w:ind w:firstLineChars="200" w:firstLine="420"/>
+      </w:pPr>
+    </w:p>
+    <w:p>
+      <w:pPr>
+        <w:spacing w:line="480" w:lineRule="auto"/>
+        <w:ind w:firstLineChars="200" w:firstLine="420"/>
+      </w:pPr>
+    </w:p>
+    <w:p>
+      <w:pPr>
+        <w:spacing w:line="480" w:lineRule="auto"/>
+        <w:ind w:firstLineChars="200" w:firstLine="420"/>
+      </w:pPr>
+    </w:p>
+    <w:p>
+      <w:pPr>
+        <w:spacing w:line="480" w:lineRule="auto"/>
+        <w:ind w:firstLineChars="200" w:firstLine="420"/>
+      </w:pPr>
+    </w:p>
+    <w:p>
+      <w:pPr>
+        <w:spacing w:line="480" w:lineRule="auto"/>
+        <w:ind w:firstLineChars="200" w:firstLine="420"/>
+      </w:pPr>
+    </w:p>
+    <w:p>
+      <w:pPr>
+        <w:spacing w:line="480" w:lineRule="auto"/>
+        <w:ind w:firstLineChars="200" w:firstLine="420"/>
+      </w:pPr>
+    </w:p>
+    <w:p>
+      <w:pPr>
+        <w:spacing w:line="480" w:lineRule="auto"/>
+        <w:ind w:firstLineChars="200" w:firstLine="420"/>
+      </w:pPr>
+    </w:p>
+    <w:p>
+      <w:pPr>
+        <w:spacing w:line="480" w:lineRule="auto"/>
+        <w:ind w:firstLineChars="200" w:firstLine="420"/>
+      </w:pPr>
+    </w:p>
+    <w:p>
+      <w:pPr>
+        <w:spacing w:line="480" w:lineRule="auto"/>
+        <w:ind w:firstLineChars="200" w:firstLine="420"/>
+      </w:pPr>
+    </w:p>
+    <w:p>
+      <w:pPr>
+        <w:spacing w:line="480" w:lineRule="auto"/>
+        <w:ind w:firstLineChars="200" w:firstLine="420"/>
+      </w:pPr>
+    </w:p>
+    <w:p>
+      <w:pPr>
+        <w:spacing w:line="480" w:lineRule="auto"/>
+        <w:ind w:firstLineChars="200" w:firstLine="420"/>
+      </w:pPr>
+    </w:p>
+    <w:p>
+      <w:pPr>
+        <w:spacing w:line="480" w:lineRule="auto"/>
+        <w:ind w:firstLineChars="200" w:firstLine="420"/>
+      </w:pPr>
+    </w:p>
+    <w:p>
+      <w:pPr>
+        <w:spacing w:line="480" w:lineRule="auto"/>
+        <w:ind w:firstLineChars="200" w:firstLine="420"/>
+      </w:pPr>
+    </w:p>
+    <w:p>
+      <w:pPr>
+        <w:spacing w:line="480" w:lineRule="auto"/>
+        <w:ind w:firstLineChars="200" w:firstLine="420"/>
+      </w:pPr>
+    </w:p>
+    <w:p>
+      <w:pPr>
+        <w:spacing w:line="480" w:lineRule="auto"/>
+        <w:ind w:firstLineChars="200" w:firstLine="420"/>
+      </w:pPr>
+    </w:p>
+    <w:p>
+      <w:pPr>
+        <w:spacing w:line="480" w:lineRule="auto"/>
+        <w:ind w:firstLineChars="200" w:firstLine="420"/>
+      </w:pPr>
+    </w:p>
+    <w:p>
+      <w:pPr>
+        <w:spacing w:line="480" w:lineRule="auto"/>
+        <w:ind w:firstLineChars="200" w:firstLine="420"/>
+      </w:pPr>
+    </w:p>
+    <w:p>
+      <w:pPr>
+        <w:spacing w:line="480" w:lineRule="auto"/>
+        <w:ind w:firstLineChars="200" w:firstLine="420"/>
       </w:pPr>
     </w:p>
     <w:sectPr>
@@ -1271,4 +1573,16 @@
     </a:ext>
   </a:extLst>
 </a:theme>
+</file>
+
+<file path=customXml/item1.xml><?xml version="1.0" encoding="utf-8"?>
+<b:Sources xmlns:b="http://schemas.openxmlformats.org/officeDocument/2006/bibliography" xmlns="http://schemas.openxmlformats.org/officeDocument/2006/bibliography" SelectedStyle="\APASixthEditionOfficeOnline.xsl" StyleName="APA" Version="6"/>
+</file>
+
+<file path=customXml/itemProps1.xml><?xml version="1.0" encoding="utf-8"?>
+<ds:datastoreItem xmlns:ds="http://schemas.openxmlformats.org/officeDocument/2006/customXml" ds:itemID="{B7A53D0A-2640-4BC8-97B1-6A4CEAF8FF8B}">
+  <ds:schemaRefs>
+    <ds:schemaRef ds:uri="http://schemas.openxmlformats.org/officeDocument/2006/bibliography"/>
+  </ds:schemaRefs>
+</ds:datastoreItem>
 </file>